--- a/Algorithmization/Lab1 C#/Лабораторка C# №1.docx
+++ b/Algorithmization/Lab1 C#/Лабораторка C# №1.docx
@@ -4060,98 +4060,6 @@
         </w:p>
         <w:p>
           <w:pPr>
-            <w:pStyle w:val="11"/>
-            <w:rPr>
-              <w:rFonts w:ascii="Times New Roman" w:hAnsi="Times New Roman" w:cs="Times New Roman"/>
-              <w:noProof/>
-              <w:sz w:val="28"/>
-              <w:szCs w:val="28"/>
-            </w:rPr>
-          </w:pPr>
-          <w:hyperlink w:anchor="_Toc147832296" w:history="1">
-            <w:r>
-              <w:rPr>
-                <w:rStyle w:val="af5"/>
-                <w:rFonts w:ascii="Times New Roman" w:hAnsi="Times New Roman" w:cs="Times New Roman"/>
-                <w:noProof/>
-                <w:sz w:val="28"/>
-                <w:szCs w:val="28"/>
-              </w:rPr>
-              <w:t>5. СПИСОК ИСПОЛЬЗОВАННОЙ ЛИТЕРАТУРЫ</w:t>
-            </w:r>
-            <w:r>
-              <w:rPr>
-                <w:rFonts w:ascii="Times New Roman" w:hAnsi="Times New Roman" w:cs="Times New Roman"/>
-                <w:noProof/>
-                <w:webHidden/>
-                <w:sz w:val="28"/>
-                <w:szCs w:val="28"/>
-              </w:rPr>
-              <w:tab/>
-            </w:r>
-            <w:r>
-              <w:rPr>
-                <w:rFonts w:ascii="Times New Roman" w:hAnsi="Times New Roman" w:cs="Times New Roman"/>
-                <w:noProof/>
-                <w:webHidden/>
-                <w:sz w:val="28"/>
-                <w:szCs w:val="28"/>
-              </w:rPr>
-              <w:fldChar w:fldCharType="begin"/>
-            </w:r>
-            <w:r>
-              <w:rPr>
-                <w:rFonts w:ascii="Times New Roman" w:hAnsi="Times New Roman" w:cs="Times New Roman"/>
-                <w:noProof/>
-                <w:webHidden/>
-                <w:sz w:val="28"/>
-                <w:szCs w:val="28"/>
-              </w:rPr>
-              <w:instrText xml:space="preserve"> PAGEREF _Toc147832296 \h </w:instrText>
-            </w:r>
-            <w:r>
-              <w:rPr>
-                <w:rFonts w:ascii="Times New Roman" w:hAnsi="Times New Roman" w:cs="Times New Roman"/>
-                <w:noProof/>
-                <w:webHidden/>
-                <w:sz w:val="28"/>
-                <w:szCs w:val="28"/>
-              </w:rPr>
-            </w:r>
-            <w:r>
-              <w:rPr>
-                <w:rFonts w:ascii="Times New Roman" w:hAnsi="Times New Roman" w:cs="Times New Roman"/>
-                <w:noProof/>
-                <w:webHidden/>
-                <w:sz w:val="28"/>
-                <w:szCs w:val="28"/>
-              </w:rPr>
-              <w:fldChar w:fldCharType="separate"/>
-            </w:r>
-            <w:r>
-              <w:rPr>
-                <w:rFonts w:ascii="Times New Roman" w:hAnsi="Times New Roman" w:cs="Times New Roman"/>
-                <w:noProof/>
-                <w:webHidden/>
-                <w:sz w:val="28"/>
-                <w:szCs w:val="28"/>
-              </w:rPr>
-              <w:t>8</w:t>
-            </w:r>
-            <w:r>
-              <w:rPr>
-                <w:rFonts w:ascii="Times New Roman" w:hAnsi="Times New Roman" w:cs="Times New Roman"/>
-                <w:noProof/>
-                <w:webHidden/>
-                <w:sz w:val="28"/>
-                <w:szCs w:val="28"/>
-              </w:rPr>
-              <w:fldChar w:fldCharType="end"/>
-            </w:r>
-          </w:hyperlink>
-        </w:p>
-        <w:p>
-          <w:pPr>
             <w:spacing w:after="0" w:line="240" w:lineRule="auto"/>
           </w:pPr>
           <w:r>
@@ -4284,6 +4192,7 @@
       <w:r>
         <w:rPr>
           <w:rFonts w:eastAsiaTheme="minorEastAsia" w:cs="Times New Roman"/>
+          <w:noProof/>
           <w:szCs w:val="28"/>
           <w:lang w:val="ru-RU"/>
         </w:rPr>
@@ -4433,14 +4342,41 @@
         <w:rPr>
           <w:rFonts w:cs="Times New Roman"/>
           <w:bCs/>
+          <w:szCs w:val="28"/>
+          <w:lang w:val="ru-RU"/>
+        </w:rPr>
+        <w:t>Рисунок 1 – Общая схема алгоритма</w:t>
+      </w:r>
+      <w:r>
+        <w:rPr>
+          <w:rFonts w:cs="Times New Roman"/>
+          <w:bCs/>
           <w:noProof/>
           <w:szCs w:val="28"/>
           <w:lang w:val="ru-RU"/>
         </w:rPr>
+        <w:t xml:space="preserve"> </w:t>
+      </w:r>
+      <w:r>
+        <w:rPr>
+          <w:rFonts w:cs="Times New Roman"/>
+          <w:bCs/>
+          <w:noProof/>
+          <w:szCs w:val="28"/>
+          <w:lang w:val="ru-RU"/>
+        </w:rPr>
         <w:drawing>
-          <wp:inline distT="0" distB="0" distL="0" distR="0" wp14:anchorId="5FAE7382" wp14:editId="4B44607C">
+          <wp:anchor distT="0" distB="0" distL="114300" distR="114300" simplePos="0" relativeHeight="251660288" behindDoc="0" locked="0" layoutInCell="1" allowOverlap="1" wp14:anchorId="5FAE7382" wp14:editId="4F432726">
+            <wp:simplePos x="0" y="0"/>
+            <wp:positionH relativeFrom="column">
+              <wp:posOffset>361315</wp:posOffset>
+            </wp:positionH>
+            <wp:positionV relativeFrom="paragraph">
+              <wp:posOffset>1905</wp:posOffset>
+            </wp:positionV>
             <wp:extent cx="5213350" cy="5899150"/>
             <wp:effectExtent l="0" t="0" r="0" b="0"/>
+            <wp:wrapTopAndBottom/>
             <wp:docPr id="290940720" name="Рисунок 2"/>
             <wp:cNvGraphicFramePr>
               <a:graphicFrameLocks xmlns:a="http://schemas.openxmlformats.org/drawingml/2006/main" noChangeAspect="1"/>
@@ -4469,7 +4405,7 @@
                   <pic:spPr bwMode="auto">
                     <a:xfrm>
                       <a:off x="0" y="0"/>
-                      <a:ext cx="5234027" cy="5922547"/>
+                      <a:ext cx="5213350" cy="5899150"/>
                     </a:xfrm>
                     <a:prstGeom prst="rect">
                       <a:avLst/>
@@ -4482,7 +4418,13 @@
                 </pic:pic>
               </a:graphicData>
             </a:graphic>
-          </wp:inline>
+            <wp14:sizeRelH relativeFrom="page">
+              <wp14:pctWidth>0</wp14:pctWidth>
+            </wp14:sizeRelH>
+            <wp14:sizeRelV relativeFrom="page">
+              <wp14:pctHeight>0</wp14:pctHeight>
+            </wp14:sizeRelV>
+          </wp:anchor>
         </w:drawing>
       </w:r>
       <w:r>
@@ -4493,28 +4435,6 @@
           <w:lang w:val="ru-RU"/>
         </w:rPr>
         <w:br w:type="page"/>
-      </w:r>
-    </w:p>
-    <w:p>
-      <w:pPr>
-        <w:pStyle w:val="a3"/>
-        <w:jc w:val="center"/>
-        <w:outlineLvl w:val="0"/>
-        <w:rPr>
-          <w:rFonts w:cs="Times New Roman"/>
-          <w:bCs/>
-          <w:szCs w:val="28"/>
-          <w:lang w:val="ru-RU"/>
-        </w:rPr>
-      </w:pPr>
-      <w:r>
-        <w:rPr>
-          <w:rFonts w:cs="Times New Roman"/>
-          <w:bCs/>
-          <w:szCs w:val="28"/>
-          <w:lang w:val="ru-RU"/>
-        </w:rPr>
-        <w:t>Рисунок 1 – Общая схема алгоритма</w:t>
       </w:r>
     </w:p>
     <w:p>
@@ -4803,6 +4723,7 @@
       <w:r>
         <w:rPr>
           <w:rFonts w:eastAsiaTheme="minorEastAsia" w:cs="Times New Roman"/>
+          <w:noProof/>
           <w:szCs w:val="28"/>
           <w:lang w:val="ru-RU"/>
         </w:rPr>
